--- a/reports/Student #5/05 - Requirements - Student #5.docx
+++ b/reports/Student #5/05 - Requirements - Student #5.docx
@@ -340,8 +340,16 @@
                   <w:rPr>
                     <w:rFonts w:asciiTheme="majorHAnsi" w:hAnsiTheme="majorHAnsi" w:cstheme="majorHAnsi"/>
                   </w:rPr>
-                  <w:t xml:space="preserve"> andgarriv</w:t>
+                  <w:t xml:space="preserve"> </w:t>
                 </w:r>
+                <w:proofErr w:type="spellStart"/>
+                <w:r>
+                  <w:rPr>
+                    <w:rFonts w:asciiTheme="majorHAnsi" w:hAnsiTheme="majorHAnsi" w:cstheme="majorHAnsi"/>
+                  </w:rPr>
+                  <w:t>andgarriv</w:t>
+                </w:r>
+                <w:proofErr w:type="spellEnd"/>
               </w:sdtContent>
             </w:sdt>
             <w:permEnd w:id="1588551831"/>
@@ -2069,7 +2077,13 @@
         </w:sdtPr>
         <w:sdtContent>
           <w:r>
-            <w:t xml:space="preserve">    </w:t>
+            <w:t xml:space="preserve"> </w:t>
+          </w:r>
+          <w:r>
+            <w:t>X</w:t>
+          </w:r>
+          <w:r>
+            <w:t xml:space="preserve">  </w:t>
           </w:r>
         </w:sdtContent>
       </w:sdt>
@@ -2158,7 +2172,13 @@
         </w:sdtPr>
         <w:sdtContent>
           <w:r>
-            <w:t xml:space="preserve">    </w:t>
+            <w:t xml:space="preserve"> </w:t>
+          </w:r>
+          <w:r>
+            <w:t>X</w:t>
+          </w:r>
+          <w:r>
+            <w:t xml:space="preserve"> </w:t>
           </w:r>
         </w:sdtContent>
       </w:sdt>
@@ -2269,7 +2289,10 @@
         </w:sdtPr>
         <w:sdtContent>
           <w:r>
-            <w:t xml:space="preserve">    </w:t>
+            <w:t>X</w:t>
+          </w:r>
+          <w:r>
+            <w:t xml:space="preserve">  </w:t>
           </w:r>
         </w:sdtContent>
       </w:sdt>
@@ -2357,7 +2380,10 @@
         </w:sdtPr>
         <w:sdtContent>
           <w:r>
-            <w:t xml:space="preserve">    </w:t>
+            <w:t>X</w:t>
+          </w:r>
+          <w:r>
+            <w:t xml:space="preserve"> </w:t>
           </w:r>
         </w:sdtContent>
       </w:sdt>
@@ -2465,7 +2491,13 @@
         </w:sdtPr>
         <w:sdtContent>
           <w:r>
-            <w:t xml:space="preserve">    </w:t>
+            <w:t xml:space="preserve"> </w:t>
+          </w:r>
+          <w:r>
+            <w:t>X</w:t>
+          </w:r>
+          <w:r>
+            <w:t xml:space="preserve">  </w:t>
           </w:r>
         </w:sdtContent>
       </w:sdt>
@@ -2519,7 +2551,13 @@
         </w:sdtPr>
         <w:sdtContent>
           <w:r>
-            <w:t xml:space="preserve">    </w:t>
+            <w:t xml:space="preserve"> </w:t>
+          </w:r>
+          <w:r>
+            <w:t>X</w:t>
+          </w:r>
+          <w:r>
+            <w:t xml:space="preserve"> </w:t>
           </w:r>
         </w:sdtContent>
       </w:sdt>
@@ -2552,7 +2590,13 @@
         </w:sdtPr>
         <w:sdtContent>
           <w:r>
-            <w:t xml:space="preserve">    </w:t>
+            <w:t xml:space="preserve"> </w:t>
+          </w:r>
+          <w:r>
+            <w:t>X</w:t>
+          </w:r>
+          <w:r>
+            <w:t xml:space="preserve">  </w:t>
           </w:r>
         </w:sdtContent>
       </w:sdt>
@@ -9078,6 +9122,7 @@
     <w:rsid w:val="00C456B8"/>
     <w:rsid w:val="00C63AB0"/>
     <w:rsid w:val="00CB72EA"/>
+    <w:rsid w:val="00DD6F36"/>
     <w:rsid w:val="00DD75B9"/>
     <w:rsid w:val="00E01FAC"/>
     <w:rsid w:val="00E25325"/>
@@ -9087,6 +9132,7 @@
     <w:rsid w:val="00ED10C6"/>
     <w:rsid w:val="00ED34A4"/>
     <w:rsid w:val="00F05B32"/>
+    <w:rsid w:val="00F219D6"/>
     <w:rsid w:val="00F36204"/>
     <w:rsid w:val="00F64E54"/>
     <w:rsid w:val="00FA7306"/>
